--- a/src/Week 2 Coding Assignment revised.docx
+++ b/src/Week 2 Coding Assignment revised.docx
@@ -2557,6 +2557,24 @@
           <w:t>https://github.com/tjsun15/week2.git</w:t>
         </w:r>
       </w:hyperlink>
+    </w:p>
+    <w:p>
+      <w:pPr>
+        <w:rPr>
+          <w:rStyle w:val="Hyperlink"/>
+          <w:b/>
+          <w:szCs w:val="24"/>
+        </w:rPr>
+      </w:pPr>
+    </w:p>
+    <w:p>
+      <w:pPr>
+        <w:rPr>
+          <w:rStyle w:val="Hyperlink"/>
+          <w:b/>
+          <w:szCs w:val="24"/>
+        </w:rPr>
+      </w:pPr>
     </w:p>
     <w:sectPr>
       <w:headerReference w:type="even" r:id="rId24"/>
